--- a/docs/G_DespliegueYCapacitación/BRA - Instructivo de Usuario - Emisión de Notas Fiscales.docx
+++ b/docs/G_DespliegueYCapacitación/BRA - Instructivo de Usuario - Emisión de Notas Fiscales.docx
@@ -276,8 +276,20 @@
           <w:szCs w:val="40"/>
           <w:lang w:val="es-ES"/>
         </w:rPr>
-        <w:t>Envío Facturas al Portal de Prefeitura</w:t>
-      </w:r>
+        <w:t xml:space="preserve">Envío Facturas al Portal de </w:t>
+      </w:r>
+      <w:proofErr w:type="spellStart"/>
+      <w:r>
+        <w:rPr>
+          <w:caps w:val="0"/>
+          <w:color w:val="auto"/>
+          <w:sz w:val="40"/>
+          <w:szCs w:val="40"/>
+          <w:lang w:val="es-ES"/>
+        </w:rPr>
+        <w:t>Prefeitura</w:t>
+      </w:r>
+      <w:proofErr w:type="spellEnd"/>
     </w:p>
     <w:p>
       <w:pPr>
@@ -314,7 +326,13 @@
         <w:t>Preparado para</w:t>
       </w:r>
     </w:p>
-    <w:p/>
+    <w:p>
+      <w:pPr>
+        <w:rPr>
+          <w:lang w:val="es-MX"/>
+        </w:rPr>
+      </w:pPr>
+    </w:p>
     <w:p>
       <w:pPr>
         <w:tabs>
@@ -489,6 +507,7 @@
           <w:lang w:val="es-ES"/>
         </w:rPr>
       </w:pPr>
+      <w:proofErr w:type="spellStart"/>
       <w:r>
         <w:rPr>
           <w:rFonts w:ascii="Calibri" w:eastAsia="SimSun" w:hAnsi="Calibri" w:cs="Arial"/>
@@ -499,6 +518,7 @@
         </w:rPr>
         <w:t>TiiSelam</w:t>
       </w:r>
+      <w:proofErr w:type="spellEnd"/>
     </w:p>
     <w:p>
       <w:pPr>
@@ -907,13 +927,23 @@
                 <w:sz w:val="24"/>
               </w:rPr>
             </w:pPr>
+            <w:proofErr w:type="spellStart"/>
             <w:r>
               <w:rPr>
                 <w:rFonts w:ascii="Calibri" w:hAnsi="Calibri"/>
                 <w:color w:val="000000"/>
                 <w:sz w:val="24"/>
               </w:rPr>
-              <w:t>Matías Salmoiraghi</w:t>
+              <w:t>Matías</w:t>
+            </w:r>
+            <w:proofErr w:type="spellEnd"/>
+            <w:r>
+              <w:rPr>
+                <w:rFonts w:ascii="Calibri" w:hAnsi="Calibri"/>
+                <w:color w:val="000000"/>
+                <w:sz w:val="24"/>
+              </w:rPr>
+              <w:t xml:space="preserve"> Salmoiraghi</w:t>
             </w:r>
           </w:p>
         </w:tc>
@@ -962,6 +992,7 @@
                 <w:sz w:val="24"/>
               </w:rPr>
             </w:pPr>
+            <w:proofErr w:type="spellStart"/>
             <w:r>
               <w:rPr>
                 <w:rFonts w:ascii="Calibri" w:hAnsi="Calibri"/>
@@ -970,6 +1001,7 @@
               </w:rPr>
               <w:t>Elaboración</w:t>
             </w:r>
+            <w:proofErr w:type="spellEnd"/>
           </w:p>
         </w:tc>
       </w:tr>
@@ -2474,6 +2506,7 @@
         </w:rPr>
       </w:pPr>
       <w:bookmarkStart w:id="2" w:name="_Toc26889459"/>
+      <w:proofErr w:type="spellStart"/>
       <w:r>
         <w:rPr>
           <w:rStyle w:val="EstiloCuerpo"/>
@@ -2484,6 +2517,7 @@
         <w:t>Introducción</w:t>
       </w:r>
       <w:bookmarkEnd w:id="2"/>
+      <w:proofErr w:type="spellEnd"/>
     </w:p>
     <w:p>
       <w:pPr>
@@ -2551,6 +2585,7 @@
         </w:rPr>
         <w:t xml:space="preserve"> </w:t>
       </w:r>
+      <w:proofErr w:type="spellStart"/>
       <w:r>
         <w:rPr>
           <w:lang w:val="es-ES"/>
@@ -2561,7 +2596,14 @@
         <w:rPr>
           <w:lang w:val="es-ES"/>
         </w:rPr>
-        <w:t xml:space="preserve">refeitura </w:t>
+        <w:t>refeitura</w:t>
+      </w:r>
+      <w:proofErr w:type="spellEnd"/>
+      <w:r>
+        <w:rPr>
+          <w:lang w:val="es-ES"/>
+        </w:rPr>
+        <w:t xml:space="preserve"> </w:t>
       </w:r>
       <w:r>
         <w:rPr>
@@ -3322,7 +3364,21 @@
         <w:rPr>
           <w:lang w:val="es-ES_tradnl"/>
         </w:rPr>
-        <w:t>los archivos csv a integrar.</w:t>
+        <w:t xml:space="preserve">los archivos </w:t>
+      </w:r>
+      <w:proofErr w:type="spellStart"/>
+      <w:r>
+        <w:rPr>
+          <w:lang w:val="es-ES_tradnl"/>
+        </w:rPr>
+        <w:t>csv</w:t>
+      </w:r>
+      <w:proofErr w:type="spellEnd"/>
+      <w:r>
+        <w:rPr>
+          <w:lang w:val="es-ES_tradnl"/>
+        </w:rPr>
+        <w:t xml:space="preserve"> a integrar.</w:t>
       </w:r>
       <w:r>
         <w:rPr>
@@ -3366,6 +3422,7 @@
         </w:rPr>
         <w:t xml:space="preserve">ubicados en la carpeta </w:t>
       </w:r>
+      <w:proofErr w:type="spellStart"/>
       <w:r>
         <w:rPr>
           <w:lang w:val="es-ES_tradnl"/>
@@ -3376,7 +3433,14 @@
         <w:rPr>
           <w:lang w:val="es-ES_tradnl"/>
         </w:rPr>
-        <w:t xml:space="preserve">Trabajo, ruta: </w:t>
+        <w:t>Trabajo</w:t>
+      </w:r>
+      <w:proofErr w:type="spellEnd"/>
+      <w:r>
+        <w:rPr>
+          <w:lang w:val="es-ES_tradnl"/>
+        </w:rPr>
+        <w:t xml:space="preserve">, ruta: </w:t>
       </w:r>
       <w:r>
         <w:rPr>
@@ -3807,7 +3871,21 @@
         <w:rPr>
           <w:lang w:val="es-ES_tradnl"/>
         </w:rPr>
-        <w:t>En el caso de una factura que viene de Sodatech, o</w:t>
+        <w:t xml:space="preserve">En el caso de una factura que viene de </w:t>
+      </w:r>
+      <w:proofErr w:type="spellStart"/>
+      <w:r>
+        <w:rPr>
+          <w:lang w:val="es-ES_tradnl"/>
+        </w:rPr>
+        <w:t>Sodatech</w:t>
+      </w:r>
+      <w:proofErr w:type="spellEnd"/>
+      <w:r>
+        <w:rPr>
+          <w:lang w:val="es-ES_tradnl"/>
+        </w:rPr>
+        <w:t>, o</w:t>
       </w:r>
       <w:r>
         <w:rPr>
@@ -4117,8 +4195,16 @@
         <w:rPr>
           <w:lang w:val="es-ES_tradnl"/>
         </w:rPr>
-        <w:t xml:space="preserve"> supera los 15 items</w:t>
-      </w:r>
+        <w:t xml:space="preserve"> supera los 15 </w:t>
+      </w:r>
+      <w:proofErr w:type="spellStart"/>
+      <w:r>
+        <w:rPr>
+          <w:lang w:val="es-ES_tradnl"/>
+        </w:rPr>
+        <w:t>items</w:t>
+      </w:r>
+      <w:proofErr w:type="spellEnd"/>
       <w:r>
         <w:rPr>
           <w:lang w:val="es-ES_tradnl"/>
@@ -4161,11 +4247,19 @@
         </w:rPr>
         <w:t xml:space="preserve"> </w:t>
       </w:r>
-      <w:r>
-        <w:rPr>
-          <w:lang w:val="es-ES_tradnl"/>
-        </w:rPr>
-        <w:t>Comment Id</w:t>
+      <w:proofErr w:type="spellStart"/>
+      <w:r>
+        <w:rPr>
+          <w:lang w:val="es-ES_tradnl"/>
+        </w:rPr>
+        <w:t>Comment</w:t>
+      </w:r>
+      <w:proofErr w:type="spellEnd"/>
+      <w:r>
+        <w:rPr>
+          <w:lang w:val="es-ES_tradnl"/>
+        </w:rPr>
+        <w:t xml:space="preserve"> Id</w:t>
       </w:r>
       <w:r>
         <w:rPr>
@@ -4173,6 +4267,7 @@
         </w:rPr>
         <w:t xml:space="preserve"> del </w:t>
       </w:r>
+      <w:proofErr w:type="spellStart"/>
       <w:r>
         <w:rPr>
           <w:lang w:val="es-ES_tradnl"/>
@@ -4183,7 +4278,14 @@
         <w:rPr>
           <w:lang w:val="es-ES_tradnl"/>
         </w:rPr>
-        <w:t xml:space="preserve">tem </w:t>
+        <w:t>tem</w:t>
+      </w:r>
+      <w:proofErr w:type="spellEnd"/>
+      <w:r>
+        <w:rPr>
+          <w:lang w:val="es-ES_tradnl"/>
+        </w:rPr>
+        <w:t xml:space="preserve"> </w:t>
       </w:r>
       <w:r>
         <w:rPr>
@@ -4333,7 +4435,35 @@
         <w:rPr>
           <w:lang w:val="es-ES_tradnl"/>
         </w:rPr>
-        <w:t>uede ingresar texto en el campo Comment Id del Item.</w:t>
+        <w:t xml:space="preserve">uede ingresar texto en el campo </w:t>
+      </w:r>
+      <w:proofErr w:type="spellStart"/>
+      <w:r>
+        <w:rPr>
+          <w:lang w:val="es-ES_tradnl"/>
+        </w:rPr>
+        <w:t>Comment</w:t>
+      </w:r>
+      <w:proofErr w:type="spellEnd"/>
+      <w:r>
+        <w:rPr>
+          <w:lang w:val="es-ES_tradnl"/>
+        </w:rPr>
+        <w:t xml:space="preserve"> Id del </w:t>
+      </w:r>
+      <w:proofErr w:type="spellStart"/>
+      <w:r>
+        <w:rPr>
+          <w:lang w:val="es-ES_tradnl"/>
+        </w:rPr>
+        <w:t>Item</w:t>
+      </w:r>
+      <w:proofErr w:type="spellEnd"/>
+      <w:r>
+        <w:rPr>
+          <w:lang w:val="es-ES_tradnl"/>
+        </w:rPr>
+        <w:t>.</w:t>
       </w:r>
     </w:p>
     <w:p>
@@ -4347,7 +4477,21 @@
         <w:rPr>
           <w:lang w:val="es-ES_tradnl"/>
         </w:rPr>
-        <w:t xml:space="preserve">Tanto el texto asociado a la factura como el texto asociado al Item se enviarán concatenados </w:t>
+        <w:t xml:space="preserve">Tanto el texto asociado a la factura como el texto asociado al </w:t>
+      </w:r>
+      <w:proofErr w:type="spellStart"/>
+      <w:r>
+        <w:rPr>
+          <w:lang w:val="es-ES_tradnl"/>
+        </w:rPr>
+        <w:t>Item</w:t>
+      </w:r>
+      <w:proofErr w:type="spellEnd"/>
+      <w:r>
+        <w:rPr>
+          <w:lang w:val="es-ES_tradnl"/>
+        </w:rPr>
+        <w:t xml:space="preserve"> se enviarán concatenados </w:t>
       </w:r>
       <w:r>
         <w:rPr>
@@ -4441,7 +4585,55 @@
           <w:rStyle w:val="shorttext"/>
           <w:lang w:val="es-ES_tradnl"/>
         </w:rPr>
-        <w:t>ingrese a la ventana Sales User-Defined fields entry y verifique la</w:t>
+        <w:t xml:space="preserve">ingrese a la ventana Sales </w:t>
+      </w:r>
+      <w:proofErr w:type="spellStart"/>
+      <w:r>
+        <w:rPr>
+          <w:rStyle w:val="shorttext"/>
+          <w:lang w:val="es-ES_tradnl"/>
+        </w:rPr>
+        <w:t>User-Defined</w:t>
+      </w:r>
+      <w:proofErr w:type="spellEnd"/>
+      <w:r>
+        <w:rPr>
+          <w:rStyle w:val="shorttext"/>
+          <w:lang w:val="es-ES_tradnl"/>
+        </w:rPr>
+        <w:t xml:space="preserve"> </w:t>
+      </w:r>
+      <w:proofErr w:type="spellStart"/>
+      <w:r>
+        <w:rPr>
+          <w:rStyle w:val="shorttext"/>
+          <w:lang w:val="es-ES_tradnl"/>
+        </w:rPr>
+        <w:t>fields</w:t>
+      </w:r>
+      <w:proofErr w:type="spellEnd"/>
+      <w:r>
+        <w:rPr>
+          <w:rStyle w:val="shorttext"/>
+          <w:lang w:val="es-ES_tradnl"/>
+        </w:rPr>
+        <w:t xml:space="preserve"> </w:t>
+      </w:r>
+      <w:proofErr w:type="spellStart"/>
+      <w:r>
+        <w:rPr>
+          <w:rStyle w:val="shorttext"/>
+          <w:lang w:val="es-ES_tradnl"/>
+        </w:rPr>
+        <w:t>entry</w:t>
+      </w:r>
+      <w:proofErr w:type="spellEnd"/>
+      <w:r>
+        <w:rPr>
+          <w:rStyle w:val="shorttext"/>
+          <w:lang w:val="es-ES_tradnl"/>
+        </w:rPr>
+        <w:t xml:space="preserve"> y verifique la</w:t>
       </w:r>
       <w:r>
         <w:rPr>
@@ -4679,8 +4871,6 @@
         </w:rPr>
       </w:pPr>
       <w:bookmarkStart w:id="6" w:name="_Toc26889463"/>
-      <w:bookmarkStart w:id="7" w:name="_GoBack"/>
-      <w:bookmarkEnd w:id="7"/>
       <w:r>
         <w:rPr>
           <w:lang w:val="es-ES_tradnl"/>
@@ -4703,9 +4893,17 @@
         <w:rPr>
           <w:lang w:val="es-ES_tradnl"/>
         </w:rPr>
-        <w:t xml:space="preserve"> de RPS para la Prefeitura</w:t>
+        <w:t xml:space="preserve"> de RPS para la </w:t>
+      </w:r>
+      <w:proofErr w:type="spellStart"/>
+      <w:r>
+        <w:rPr>
+          <w:lang w:val="es-ES_tradnl"/>
+        </w:rPr>
+        <w:t>Prefeitura</w:t>
       </w:r>
       <w:bookmarkEnd w:id="6"/>
+      <w:proofErr w:type="spellEnd"/>
     </w:p>
     <w:p>
       <w:pPr>
@@ -4746,7 +4944,21 @@
         <w:rPr>
           <w:lang w:val="es-ES_tradnl"/>
         </w:rPr>
-        <w:t>. Puede seleccionar una o más facturas para ser enviadas en el mismo archivo txt.</w:t>
+        <w:t xml:space="preserve">. Puede seleccionar una o más facturas para ser enviadas en el mismo archivo </w:t>
+      </w:r>
+      <w:proofErr w:type="spellStart"/>
+      <w:r>
+        <w:rPr>
+          <w:lang w:val="es-ES_tradnl"/>
+        </w:rPr>
+        <w:t>txt</w:t>
+      </w:r>
+      <w:proofErr w:type="spellEnd"/>
+      <w:r>
+        <w:rPr>
+          <w:lang w:val="es-ES_tradnl"/>
+        </w:rPr>
+        <w:t>.</w:t>
       </w:r>
     </w:p>
     <w:p>
@@ -4968,10 +5180,10 @@
             <v:path o:extrusionok="f" gradientshapeok="t" o:connecttype="rect"/>
             <o:lock v:ext="edit" aspectratio="t"/>
           </v:shapetype>
-          <v:shape id="_x0000_i1030" type="#_x0000_t75" style="width:78pt;height:48.75pt" o:ole="">
+          <v:shape id="_x0000_i1025" type="#_x0000_t75" style="width:78pt;height:48.75pt" o:ole="">
             <v:imagedata r:id="rId25" o:title=""/>
           </v:shape>
-          <o:OLEObject Type="Embed" ProgID="Package" ShapeID="_x0000_i1030" DrawAspect="Icon" ObjectID="_1637502308" r:id="rId26"/>
+          <o:OLEObject Type="Embed" ProgID="Package" ShapeID="_x0000_i1025" DrawAspect="Icon" ObjectID="_1637505968" r:id="rId26"/>
         </w:object>
       </w:r>
       <w:r>
@@ -5028,8 +5240,16 @@
         <w:rPr>
           <w:lang w:val="es-ES_tradnl"/>
         </w:rPr>
-        <w:t xml:space="preserve"> de la Prefeitura</w:t>
-      </w:r>
+        <w:t xml:space="preserve"> de la </w:t>
+      </w:r>
+      <w:proofErr w:type="spellStart"/>
+      <w:r>
+        <w:rPr>
+          <w:lang w:val="es-ES_tradnl"/>
+        </w:rPr>
+        <w:t>Prefeitura</w:t>
+      </w:r>
+      <w:proofErr w:type="spellEnd"/>
     </w:p>
     <w:p>
       <w:pPr>
@@ -5046,7 +5266,21 @@
         <w:rPr>
           <w:lang w:val="es-ES_tradnl"/>
         </w:rPr>
-        <w:t>Una vez generado el archivo TXT el mismo debe ser subido al portal de la prefeitura para generar la Nota Fiscal</w:t>
+        <w:t xml:space="preserve">Una vez generado el archivo TXT el mismo debe ser subido al portal de la </w:t>
+      </w:r>
+      <w:proofErr w:type="spellStart"/>
+      <w:r>
+        <w:rPr>
+          <w:lang w:val="es-ES_tradnl"/>
+        </w:rPr>
+        <w:t>prefeitura</w:t>
+      </w:r>
+      <w:proofErr w:type="spellEnd"/>
+      <w:r>
+        <w:rPr>
+          <w:lang w:val="es-ES_tradnl"/>
+        </w:rPr>
+        <w:t xml:space="preserve"> para generar la Nota Fiscal</w:t>
       </w:r>
       <w:r>
         <w:rPr>
@@ -5128,7 +5362,7 @@
           <v:shape id="_x0000_i1026" type="#_x0000_t75" style="width:79.5pt;height:50.25pt" o:ole="">
             <v:imagedata r:id="rId28" o:title=""/>
           </v:shape>
-          <o:OLEObject Type="Embed" ProgID="Package" ShapeID="_x0000_i1026" DrawAspect="Icon" ObjectID="_1637502309" r:id="rId29"/>
+          <o:OLEObject Type="Embed" ProgID="Package" ShapeID="_x0000_i1026" DrawAspect="Icon" ObjectID="_1637505969" r:id="rId29"/>
         </w:object>
       </w:r>
     </w:p>
@@ -5209,7 +5443,21 @@
         <w:rPr>
           <w:lang w:val="es-ES_tradnl"/>
         </w:rPr>
-        <w:t xml:space="preserve">la opción “Envio de RPS em Lote” </w:t>
+        <w:t>la opción “</w:t>
+      </w:r>
+      <w:proofErr w:type="spellStart"/>
+      <w:r>
+        <w:rPr>
+          <w:lang w:val="es-ES_tradnl"/>
+        </w:rPr>
+        <w:t>Envio</w:t>
+      </w:r>
+      <w:proofErr w:type="spellEnd"/>
+      <w:r>
+        <w:rPr>
+          <w:lang w:val="es-ES_tradnl"/>
+        </w:rPr>
+        <w:t xml:space="preserve"> de RPS em Lote” </w:t>
       </w:r>
       <w:r>
         <w:rPr>
@@ -5235,11 +5483,19 @@
         </w:rPr>
         <w:t xml:space="preserve">Seleccione el archivo a cargar presionando el botón </w:t>
       </w:r>
-      <w:r>
-        <w:rPr>
-          <w:lang w:val="es-ES_tradnl"/>
-        </w:rPr>
-        <w:t>Browse.</w:t>
+      <w:proofErr w:type="spellStart"/>
+      <w:r>
+        <w:rPr>
+          <w:lang w:val="es-ES_tradnl"/>
+        </w:rPr>
+        <w:t>Browse</w:t>
+      </w:r>
+      <w:proofErr w:type="spellEnd"/>
+      <w:r>
+        <w:rPr>
+          <w:lang w:val="es-ES_tradnl"/>
+        </w:rPr>
+        <w:t>.</w:t>
       </w:r>
     </w:p>
     <w:p>
@@ -5496,7 +5752,7 @@
           <w:lang w:val="es-ES_tradnl"/>
         </w:rPr>
       </w:pPr>
-      <w:bookmarkStart w:id="8" w:name="_Toc26889464"/>
+      <w:bookmarkStart w:id="7" w:name="_Toc26889464"/>
       <w:r>
         <w:rPr>
           <w:lang w:val="es-ES_tradnl"/>
@@ -5509,19 +5765,47 @@
         </w:rPr>
         <w:t xml:space="preserve"> a GP</w:t>
       </w:r>
-      <w:bookmarkEnd w:id="8"/>
-    </w:p>
-    <w:p>
-      <w:pPr>
-        <w:rPr>
-          <w:lang w:val="es-ES_tradnl"/>
-        </w:rPr>
-      </w:pPr>
-      <w:r>
-        <w:rPr>
-          <w:lang w:val="es-ES_tradnl"/>
-        </w:rPr>
-        <w:t xml:space="preserve">El portal de la Prefeitura de Sao Paulo permite descargar un archivo csv con los números de NFS-e. Para cargar estos números </w:t>
+      <w:bookmarkEnd w:id="7"/>
+    </w:p>
+    <w:p>
+      <w:pPr>
+        <w:rPr>
+          <w:lang w:val="es-ES_tradnl"/>
+        </w:rPr>
+      </w:pPr>
+      <w:r>
+        <w:rPr>
+          <w:lang w:val="es-ES_tradnl"/>
+        </w:rPr>
+        <w:t xml:space="preserve">El portal de la </w:t>
+      </w:r>
+      <w:proofErr w:type="spellStart"/>
+      <w:r>
+        <w:rPr>
+          <w:lang w:val="es-ES_tradnl"/>
+        </w:rPr>
+        <w:t>Prefeitura</w:t>
+      </w:r>
+      <w:proofErr w:type="spellEnd"/>
+      <w:r>
+        <w:rPr>
+          <w:lang w:val="es-ES_tradnl"/>
+        </w:rPr>
+        <w:t xml:space="preserve"> de Sao Paulo permite descargar un archivo </w:t>
+      </w:r>
+      <w:proofErr w:type="spellStart"/>
+      <w:r>
+        <w:rPr>
+          <w:lang w:val="es-ES_tradnl"/>
+        </w:rPr>
+        <w:t>csv</w:t>
+      </w:r>
+      <w:proofErr w:type="spellEnd"/>
+      <w:r>
+        <w:rPr>
+          <w:lang w:val="es-ES_tradnl"/>
+        </w:rPr>
+        <w:t xml:space="preserve"> con los números de NFS-e. Para cargar estos números </w:t>
       </w:r>
       <w:r>
         <w:rPr>
@@ -5551,8 +5835,16 @@
         <w:rPr>
           <w:lang w:val="es-ES_tradnl"/>
         </w:rPr>
-        <w:t>Presione el botón Cargar números NFSe</w:t>
-      </w:r>
+        <w:t xml:space="preserve">Presione el botón Cargar números </w:t>
+      </w:r>
+      <w:proofErr w:type="spellStart"/>
+      <w:r>
+        <w:rPr>
+          <w:lang w:val="es-ES_tradnl"/>
+        </w:rPr>
+        <w:t>NFSe</w:t>
+      </w:r>
+      <w:proofErr w:type="spellEnd"/>
     </w:p>
     <w:p>
       <w:pPr>
@@ -5617,8 +5909,16 @@
         <w:rPr>
           <w:lang w:val="es-ES_tradnl"/>
         </w:rPr>
-        <w:t>Seleccione el archivo csv</w:t>
-      </w:r>
+        <w:t xml:space="preserve">Seleccione el archivo </w:t>
+      </w:r>
+      <w:proofErr w:type="spellStart"/>
+      <w:r>
+        <w:rPr>
+          <w:lang w:val="es-ES_tradnl"/>
+        </w:rPr>
+        <w:t>csv</w:t>
+      </w:r>
+      <w:proofErr w:type="spellEnd"/>
       <w:r>
         <w:rPr>
           <w:lang w:val="es-ES_tradnl"/>
@@ -5756,8 +6056,16 @@
         <w:rPr>
           <w:lang w:val="es-ES_tradnl"/>
         </w:rPr>
-        <w:t>Al finalizar, puede ver los números NFS-e en la columna NFSe</w:t>
-      </w:r>
+        <w:t xml:space="preserve">Al finalizar, puede ver los números NFS-e en la columna </w:t>
+      </w:r>
+      <w:proofErr w:type="spellStart"/>
+      <w:r>
+        <w:rPr>
+          <w:lang w:val="es-ES_tradnl"/>
+        </w:rPr>
+        <w:t>NFSe</w:t>
+      </w:r>
+      <w:proofErr w:type="spellEnd"/>
     </w:p>
     <w:p>
       <w:pPr>
@@ -5828,7 +6136,7 @@
           <w:lang w:val="es-ES_tradnl"/>
         </w:rPr>
       </w:pPr>
-      <w:bookmarkStart w:id="9" w:name="_Toc26889465"/>
+      <w:bookmarkStart w:id="8" w:name="_Toc26889465"/>
       <w:r>
         <w:rPr>
           <w:lang w:val="es-ES_tradnl"/>
@@ -5836,7 +6144,7 @@
         <w:lastRenderedPageBreak/>
         <w:t>Anexo</w:t>
       </w:r>
-      <w:bookmarkEnd w:id="9"/>
+      <w:bookmarkEnd w:id="8"/>
     </w:p>
     <w:p>
       <w:pPr>
@@ -5887,7 +6195,35 @@
         <w:rPr>
           <w:lang w:val="es-ES_tradnl"/>
         </w:rPr>
-        <w:t>El primer dato a tener en cuenta es el TAX Registration Number.</w:t>
+        <w:t xml:space="preserve">El primer dato a tener en cuenta es el TAX </w:t>
+      </w:r>
+      <w:proofErr w:type="spellStart"/>
+      <w:r>
+        <w:rPr>
+          <w:lang w:val="es-ES_tradnl"/>
+        </w:rPr>
+        <w:t>Registration</w:t>
+      </w:r>
+      <w:proofErr w:type="spellEnd"/>
+      <w:r>
+        <w:rPr>
+          <w:lang w:val="es-ES_tradnl"/>
+        </w:rPr>
+        <w:t xml:space="preserve"> </w:t>
+      </w:r>
+      <w:proofErr w:type="spellStart"/>
+      <w:r>
+        <w:rPr>
+          <w:lang w:val="es-ES_tradnl"/>
+        </w:rPr>
+        <w:t>Number</w:t>
+      </w:r>
+      <w:proofErr w:type="spellEnd"/>
+      <w:r>
+        <w:rPr>
+          <w:lang w:val="es-ES_tradnl"/>
+        </w:rPr>
+        <w:t>.</w:t>
       </w:r>
     </w:p>
     <w:p>
@@ -6012,7 +6348,21 @@
         <w:rPr>
           <w:lang w:val="es-ES_tradnl"/>
         </w:rPr>
-        <w:t>de la ventana Internet Information, ingrese los siguientes parámetros:</w:t>
+        <w:t xml:space="preserve">de la ventana Internet </w:t>
+      </w:r>
+      <w:proofErr w:type="spellStart"/>
+      <w:r>
+        <w:rPr>
+          <w:lang w:val="es-ES_tradnl"/>
+        </w:rPr>
+        <w:t>Information</w:t>
+      </w:r>
+      <w:proofErr w:type="spellEnd"/>
+      <w:r>
+        <w:rPr>
+          <w:lang w:val="es-ES_tradnl"/>
+        </w:rPr>
+        <w:t>, ingrese los siguientes parámetros:</w:t>
       </w:r>
     </w:p>
     <w:p>
@@ -6093,7 +6443,21 @@
         <w:rPr>
           <w:lang w:val="es-ES_tradnl"/>
         </w:rPr>
-        <w:t>que se envía al Portal como Nro de Inscripción al Prestador. Error Asociado: “</w:t>
+        <w:t xml:space="preserve">que se envía al Portal como </w:t>
+      </w:r>
+      <w:proofErr w:type="spellStart"/>
+      <w:r>
+        <w:rPr>
+          <w:lang w:val="es-ES_tradnl"/>
+        </w:rPr>
+        <w:t>Nro</w:t>
+      </w:r>
+      <w:proofErr w:type="spellEnd"/>
+      <w:r>
+        <w:rPr>
+          <w:lang w:val="es-ES_tradnl"/>
+        </w:rPr>
+        <w:t xml:space="preserve"> de Inscripción al Prestador. Error Asociado: “</w:t>
       </w:r>
       <w:r>
         <w:rPr>
@@ -6103,7 +6467,29 @@
           <w:szCs w:val="19"/>
           <w:lang w:val="es-AR"/>
         </w:rPr>
-        <w:t>Error: Longitud de Campo InscipcaoPesestador es mayor al permitido”</w:t>
+        <w:t xml:space="preserve">Error: Longitud de Campo </w:t>
+      </w:r>
+      <w:proofErr w:type="spellStart"/>
+      <w:r>
+        <w:rPr>
+          <w:rFonts w:ascii="Consolas" w:hAnsi="Consolas" w:cs="Consolas"/>
+          <w:color w:val="A31515"/>
+          <w:sz w:val="19"/>
+          <w:szCs w:val="19"/>
+          <w:lang w:val="es-AR"/>
+        </w:rPr>
+        <w:t>InscipcaoPesestador</w:t>
+      </w:r>
+      <w:proofErr w:type="spellEnd"/>
+      <w:r>
+        <w:rPr>
+          <w:rFonts w:ascii="Consolas" w:hAnsi="Consolas" w:cs="Consolas"/>
+          <w:color w:val="A31515"/>
+          <w:sz w:val="19"/>
+          <w:szCs w:val="19"/>
+          <w:lang w:val="es-AR"/>
+        </w:rPr>
+        <w:t xml:space="preserve"> es mayor al permitido”</w:t>
       </w:r>
     </w:p>
     <w:p>
@@ -6124,7 +6510,87 @@
           <w:color w:val="17365D" w:themeColor="text2" w:themeShade="BF"/>
           <w:lang w:val="es-ES_tradnl"/>
         </w:rPr>
-        <w:t xml:space="preserve">FIX_MSJ=NF=Vinculada ao Contrato de Licença dos sites www.gettyimages.com ou </w:t>
+        <w:t xml:space="preserve">FIX_MSJ=NF=Vinculada </w:t>
+      </w:r>
+      <w:proofErr w:type="spellStart"/>
+      <w:r>
+        <w:rPr>
+          <w:b/>
+          <w:bCs/>
+          <w:color w:val="17365D" w:themeColor="text2" w:themeShade="BF"/>
+          <w:lang w:val="es-ES_tradnl"/>
+        </w:rPr>
+        <w:t>ao</w:t>
+      </w:r>
+      <w:proofErr w:type="spellEnd"/>
+      <w:r>
+        <w:rPr>
+          <w:b/>
+          <w:bCs/>
+          <w:color w:val="17365D" w:themeColor="text2" w:themeShade="BF"/>
+          <w:lang w:val="es-ES_tradnl"/>
+        </w:rPr>
+        <w:t xml:space="preserve"> Contrato de </w:t>
+      </w:r>
+      <w:proofErr w:type="spellStart"/>
+      <w:r>
+        <w:rPr>
+          <w:b/>
+          <w:bCs/>
+          <w:color w:val="17365D" w:themeColor="text2" w:themeShade="BF"/>
+          <w:lang w:val="es-ES_tradnl"/>
+        </w:rPr>
+        <w:t>Licença</w:t>
+      </w:r>
+      <w:proofErr w:type="spellEnd"/>
+      <w:r>
+        <w:rPr>
+          <w:b/>
+          <w:bCs/>
+          <w:color w:val="17365D" w:themeColor="text2" w:themeShade="BF"/>
+          <w:lang w:val="es-ES_tradnl"/>
+        </w:rPr>
+        <w:t xml:space="preserve"> dos </w:t>
+      </w:r>
+      <w:proofErr w:type="spellStart"/>
+      <w:r>
+        <w:rPr>
+          <w:b/>
+          <w:bCs/>
+          <w:color w:val="17365D" w:themeColor="text2" w:themeShade="BF"/>
+          <w:lang w:val="es-ES_tradnl"/>
+        </w:rPr>
+        <w:t>sites</w:t>
+      </w:r>
+      <w:proofErr w:type="spellEnd"/>
+      <w:r>
+        <w:rPr>
+          <w:b/>
+          <w:bCs/>
+          <w:color w:val="17365D" w:themeColor="text2" w:themeShade="BF"/>
+          <w:lang w:val="es-ES_tradnl"/>
+        </w:rPr>
+        <w:t xml:space="preserve"> www.gettyimages.com </w:t>
+      </w:r>
+      <w:proofErr w:type="spellStart"/>
+      <w:r>
+        <w:rPr>
+          <w:b/>
+          <w:bCs/>
+          <w:color w:val="17365D" w:themeColor="text2" w:themeShade="BF"/>
+          <w:lang w:val="es-ES_tradnl"/>
+        </w:rPr>
+        <w:t>ou</w:t>
+      </w:r>
+      <w:proofErr w:type="spellEnd"/>
+      <w:r>
+        <w:rPr>
+          <w:b/>
+          <w:bCs/>
+          <w:color w:val="17365D" w:themeColor="text2" w:themeShade="BF"/>
+          <w:lang w:val="es-ES_tradnl"/>
+        </w:rPr>
+        <w:t xml:space="preserve"> </w:t>
       </w:r>
       <w:hyperlink r:id="rId38" w:history="1">
         <w:r>
@@ -6172,20 +6638,48 @@
           <w:color w:val="17365D" w:themeColor="text2" w:themeShade="BF"/>
           <w:lang w:val="es-ES_tradnl"/>
         </w:rPr>
-        <w:t>TRIB=Trib aprox.:  Federal (13,45%) e Municipal (4,08%).</w:t>
-      </w:r>
-      <w:r>
-        <w:rPr>
+        <w:t>TRIB=</w:t>
+      </w:r>
+      <w:proofErr w:type="spellStart"/>
+      <w:r>
+        <w:rPr>
+          <w:b/>
+          <w:bCs/>
           <w:color w:val="17365D" w:themeColor="text2" w:themeShade="BF"/>
           <w:lang w:val="es-ES_tradnl"/>
         </w:rPr>
+        <w:t>Trib</w:t>
+      </w:r>
+      <w:proofErr w:type="spellEnd"/>
+      <w:r>
+        <w:rPr>
+          <w:b/>
+          <w:bCs/>
+          <w:color w:val="17365D" w:themeColor="text2" w:themeShade="BF"/>
+          <w:lang w:val="es-ES_tradnl"/>
+        </w:rPr>
+        <w:t xml:space="preserve"> aprox.:  Federal (13,45%) e Municipal (4,08%).</w:t>
+      </w:r>
+      <w:r>
+        <w:rPr>
+          <w:color w:val="17365D" w:themeColor="text2" w:themeShade="BF"/>
+          <w:lang w:val="es-ES_tradnl"/>
+        </w:rPr>
         <w:t xml:space="preserve"> </w:t>
       </w:r>
-      <w:r>
-        <w:rPr>
-          <w:lang w:val="es-ES_tradnl"/>
-        </w:rPr>
-        <w:t>Idem anterior</w:t>
+      <w:proofErr w:type="spellStart"/>
+      <w:r>
+        <w:rPr>
+          <w:lang w:val="es-ES_tradnl"/>
+        </w:rPr>
+        <w:t>Idem</w:t>
+      </w:r>
+      <w:proofErr w:type="spellEnd"/>
+      <w:r>
+        <w:rPr>
+          <w:lang w:val="es-ES_tradnl"/>
+        </w:rPr>
+        <w:t xml:space="preserve"> anterior</w:t>
       </w:r>
     </w:p>
     <w:p>
@@ -6206,20 +6700,48 @@
           <w:color w:val="17365D" w:themeColor="text2" w:themeShade="BF"/>
           <w:lang w:val="es-ES_tradnl"/>
         </w:rPr>
-        <w:t>FONTE=Fonte: IBPTaxSP18.2.C.</w:t>
-      </w:r>
-      <w:r>
-        <w:rPr>
+        <w:t>FONTE=</w:t>
+      </w:r>
+      <w:proofErr w:type="spellStart"/>
+      <w:r>
+        <w:rPr>
+          <w:b/>
+          <w:bCs/>
           <w:color w:val="17365D" w:themeColor="text2" w:themeShade="BF"/>
           <w:lang w:val="es-ES_tradnl"/>
         </w:rPr>
+        <w:t>Fonte</w:t>
+      </w:r>
+      <w:proofErr w:type="spellEnd"/>
+      <w:r>
+        <w:rPr>
+          <w:b/>
+          <w:bCs/>
+          <w:color w:val="17365D" w:themeColor="text2" w:themeShade="BF"/>
+          <w:lang w:val="es-ES_tradnl"/>
+        </w:rPr>
+        <w:t>: IBPTaxSP18.2.C.</w:t>
+      </w:r>
+      <w:r>
+        <w:rPr>
+          <w:color w:val="17365D" w:themeColor="text2" w:themeShade="BF"/>
+          <w:lang w:val="es-ES_tradnl"/>
+        </w:rPr>
         <w:t xml:space="preserve"> </w:t>
       </w:r>
-      <w:r>
-        <w:rPr>
-          <w:lang w:val="es-ES_tradnl"/>
-        </w:rPr>
-        <w:t>Idem Anterior</w:t>
+      <w:proofErr w:type="spellStart"/>
+      <w:r>
+        <w:rPr>
+          <w:lang w:val="es-ES_tradnl"/>
+        </w:rPr>
+        <w:t>Idem</w:t>
+      </w:r>
+      <w:proofErr w:type="spellEnd"/>
+      <w:r>
+        <w:rPr>
+          <w:lang w:val="es-ES_tradnl"/>
+        </w:rPr>
+        <w:t xml:space="preserve"> Anterior</w:t>
       </w:r>
     </w:p>
     <w:p>
@@ -6510,7 +7032,49 @@
         <w:rPr>
           <w:lang w:val="es-ES_tradnl"/>
         </w:rPr>
-        <w:t>: Va la fecha de Vencimiento. Esta sección es fija para todos los tipos de Factura y su extensión es fija también. “Venc: dd/mm/yy”. 15 caracteres contando espacio</w:t>
+        <w:t>: Va la fecha de Vencimiento. Esta sección es fija para todos los tipos de Factura y su extensión es fija también. “</w:t>
+      </w:r>
+      <w:proofErr w:type="spellStart"/>
+      <w:r>
+        <w:rPr>
+          <w:lang w:val="es-ES_tradnl"/>
+        </w:rPr>
+        <w:t>Venc</w:t>
+      </w:r>
+      <w:proofErr w:type="spellEnd"/>
+      <w:r>
+        <w:rPr>
+          <w:lang w:val="es-ES_tradnl"/>
+        </w:rPr>
+        <w:t xml:space="preserve">: </w:t>
+      </w:r>
+      <w:proofErr w:type="spellStart"/>
+      <w:r>
+        <w:rPr>
+          <w:lang w:val="es-ES_tradnl"/>
+        </w:rPr>
+        <w:t>dd</w:t>
+      </w:r>
+      <w:proofErr w:type="spellEnd"/>
+      <w:r>
+        <w:rPr>
+          <w:lang w:val="es-ES_tradnl"/>
+        </w:rPr>
+        <w:t>/mm/</w:t>
+      </w:r>
+      <w:proofErr w:type="spellStart"/>
+      <w:r>
+        <w:rPr>
+          <w:lang w:val="es-ES_tradnl"/>
+        </w:rPr>
+        <w:t>yy</w:t>
+      </w:r>
+      <w:proofErr w:type="spellEnd"/>
+      <w:r>
+        <w:rPr>
+          <w:lang w:val="es-ES_tradnl"/>
+        </w:rPr>
+        <w:t>”. 15 caracteres contando espacio</w:t>
       </w:r>
       <w:r>
         <w:rPr>
@@ -6637,7 +7201,87 @@
           <w:szCs w:val="20"/>
           <w:lang w:val="es-AR" w:eastAsia="es-AR"/>
         </w:rPr>
-        <w:t xml:space="preserve">NF vinculada ao Contrato de Licença dos sites www.gettyimages.com ou </w:t>
+        <w:t xml:space="preserve">NF vinculada </w:t>
+      </w:r>
+      <w:proofErr w:type="spellStart"/>
+      <w:r>
+        <w:rPr>
+          <w:rFonts w:ascii="Calibri" w:hAnsi="Calibri" w:cs="Calibri"/>
+          <w:color w:val="000000"/>
+          <w:szCs w:val="20"/>
+          <w:lang w:val="es-AR" w:eastAsia="es-AR"/>
+        </w:rPr>
+        <w:t>ao</w:t>
+      </w:r>
+      <w:proofErr w:type="spellEnd"/>
+      <w:r>
+        <w:rPr>
+          <w:rFonts w:ascii="Calibri" w:hAnsi="Calibri" w:cs="Calibri"/>
+          <w:color w:val="000000"/>
+          <w:szCs w:val="20"/>
+          <w:lang w:val="es-AR" w:eastAsia="es-AR"/>
+        </w:rPr>
+        <w:t xml:space="preserve"> Contrato de </w:t>
+      </w:r>
+      <w:proofErr w:type="spellStart"/>
+      <w:r>
+        <w:rPr>
+          <w:rFonts w:ascii="Calibri" w:hAnsi="Calibri" w:cs="Calibri"/>
+          <w:color w:val="000000"/>
+          <w:szCs w:val="20"/>
+          <w:lang w:val="es-AR" w:eastAsia="es-AR"/>
+        </w:rPr>
+        <w:t>Licença</w:t>
+      </w:r>
+      <w:proofErr w:type="spellEnd"/>
+      <w:r>
+        <w:rPr>
+          <w:rFonts w:ascii="Calibri" w:hAnsi="Calibri" w:cs="Calibri"/>
+          <w:color w:val="000000"/>
+          <w:szCs w:val="20"/>
+          <w:lang w:val="es-AR" w:eastAsia="es-AR"/>
+        </w:rPr>
+        <w:t xml:space="preserve"> dos </w:t>
+      </w:r>
+      <w:proofErr w:type="spellStart"/>
+      <w:r>
+        <w:rPr>
+          <w:rFonts w:ascii="Calibri" w:hAnsi="Calibri" w:cs="Calibri"/>
+          <w:color w:val="000000"/>
+          <w:szCs w:val="20"/>
+          <w:lang w:val="es-AR" w:eastAsia="es-AR"/>
+        </w:rPr>
+        <w:t>sites</w:t>
+      </w:r>
+      <w:proofErr w:type="spellEnd"/>
+      <w:r>
+        <w:rPr>
+          <w:rFonts w:ascii="Calibri" w:hAnsi="Calibri" w:cs="Calibri"/>
+          <w:color w:val="000000"/>
+          <w:szCs w:val="20"/>
+          <w:lang w:val="es-AR" w:eastAsia="es-AR"/>
+        </w:rPr>
+        <w:t xml:space="preserve"> www.gettyimages.com </w:t>
+      </w:r>
+      <w:proofErr w:type="spellStart"/>
+      <w:r>
+        <w:rPr>
+          <w:rFonts w:ascii="Calibri" w:hAnsi="Calibri" w:cs="Calibri"/>
+          <w:color w:val="000000"/>
+          <w:szCs w:val="20"/>
+          <w:lang w:val="es-AR" w:eastAsia="es-AR"/>
+        </w:rPr>
+        <w:t>ou</w:t>
+      </w:r>
+      <w:proofErr w:type="spellEnd"/>
+      <w:r>
+        <w:rPr>
+          <w:rFonts w:ascii="Calibri" w:hAnsi="Calibri" w:cs="Calibri"/>
+          <w:color w:val="000000"/>
+          <w:szCs w:val="20"/>
+          <w:lang w:val="es-AR" w:eastAsia="es-AR"/>
+        </w:rPr>
+        <w:t xml:space="preserve"> </w:t>
       </w:r>
       <w:hyperlink r:id="rId41" w:history="1">
         <w:r>
@@ -6695,19 +7339,19 @@
           <w:szCs w:val="20"/>
           <w:lang w:val="es-AR" w:eastAsia="es-AR"/>
         </w:rPr>
-        <w:t>“Trib aprox.:  Federal (13,45%) e Municipal (4,08%)”</w:t>
-      </w:r>
-    </w:p>
-    <w:p>
-      <w:pPr>
-        <w:spacing w:before="0"/>
+        <w:t>“</w:t>
+      </w:r>
+      <w:proofErr w:type="spellStart"/>
+      <w:r>
         <w:rPr>
           <w:rFonts w:ascii="Calibri" w:hAnsi="Calibri" w:cs="Calibri"/>
           <w:color w:val="000000"/>
           <w:szCs w:val="20"/>
           <w:lang w:val="es-AR" w:eastAsia="es-AR"/>
         </w:rPr>
-      </w:pPr>
+        <w:t>Trib</w:t>
+      </w:r>
+      <w:proofErr w:type="spellEnd"/>
       <w:r>
         <w:rPr>
           <w:rFonts w:ascii="Calibri" w:hAnsi="Calibri" w:cs="Calibri"/>
@@ -6715,17 +7359,57 @@
           <w:szCs w:val="20"/>
           <w:lang w:val="es-AR" w:eastAsia="es-AR"/>
         </w:rPr>
-        <w:tab/>
-      </w:r>
-      <w:r>
+        <w:t xml:space="preserve"> aprox.:  Federal (13,45%) e Municipal (4,08%)”</w:t>
+      </w:r>
+    </w:p>
+    <w:p>
+      <w:pPr>
+        <w:spacing w:before="0"/>
         <w:rPr>
           <w:rFonts w:ascii="Calibri" w:hAnsi="Calibri" w:cs="Calibri"/>
           <w:color w:val="000000"/>
           <w:szCs w:val="20"/>
           <w:lang w:val="es-AR" w:eastAsia="es-AR"/>
         </w:rPr>
+      </w:pPr>
+      <w:r>
+        <w:rPr>
+          <w:rFonts w:ascii="Calibri" w:hAnsi="Calibri" w:cs="Calibri"/>
+          <w:color w:val="000000"/>
+          <w:szCs w:val="20"/>
+          <w:lang w:val="es-AR" w:eastAsia="es-AR"/>
+        </w:rPr>
         <w:tab/>
-        <w:t>“Fonte: IBPTaxSP19.2.A”</w:t>
+      </w:r>
+      <w:r>
+        <w:rPr>
+          <w:rFonts w:ascii="Calibri" w:hAnsi="Calibri" w:cs="Calibri"/>
+          <w:color w:val="000000"/>
+          <w:szCs w:val="20"/>
+          <w:lang w:val="es-AR" w:eastAsia="es-AR"/>
+        </w:rPr>
+        <w:tab/>
+        <w:t>“</w:t>
+      </w:r>
+      <w:proofErr w:type="spellStart"/>
+      <w:r>
+        <w:rPr>
+          <w:rFonts w:ascii="Calibri" w:hAnsi="Calibri" w:cs="Calibri"/>
+          <w:color w:val="000000"/>
+          <w:szCs w:val="20"/>
+          <w:lang w:val="es-AR" w:eastAsia="es-AR"/>
+        </w:rPr>
+        <w:t>Fonte</w:t>
+      </w:r>
+      <w:proofErr w:type="spellEnd"/>
+      <w:r>
+        <w:rPr>
+          <w:rFonts w:ascii="Calibri" w:hAnsi="Calibri" w:cs="Calibri"/>
+          <w:color w:val="000000"/>
+          <w:szCs w:val="20"/>
+          <w:lang w:val="es-AR" w:eastAsia="es-AR"/>
+        </w:rPr>
+        <w:t>: IBPTaxSP19.2.A”</w:t>
       </w:r>
     </w:p>
     <w:p>
@@ -6781,19 +7465,37 @@
         <w:rPr>
           <w:lang w:val="es-ES_tradnl"/>
         </w:rPr>
-        <w:t>Los ítem</w:t>
-      </w:r>
-      <w:r>
-        <w:rPr>
-          <w:lang w:val="es-ES_tradnl"/>
-        </w:rPr>
-        <w:t>s</w:t>
-      </w:r>
-      <w:r>
-        <w:rPr>
-          <w:lang w:val="es-ES_tradnl"/>
-        </w:rPr>
-        <w:t xml:space="preserve"> en GP no tienen cantidad máxima por lo tanto pueden ser los que se necesiten, pero se le puso un limite fijo de 1650 caracteres. </w:t>
+        <w:t xml:space="preserve">En </w:t>
+      </w:r>
+      <w:r>
+        <w:rPr>
+          <w:lang w:val="es-ES_tradnl"/>
+        </w:rPr>
+        <w:t xml:space="preserve">GP </w:t>
+      </w:r>
+      <w:r>
+        <w:rPr>
+          <w:lang w:val="es-ES_tradnl"/>
+        </w:rPr>
+        <w:t xml:space="preserve">puede haber un número ilimitado de ítems, pero la nota fiscal de la Prefectura tiene </w:t>
+      </w:r>
+      <w:r>
+        <w:rPr>
+          <w:lang w:val="es-ES_tradnl"/>
+        </w:rPr>
+        <w:t>un l</w:t>
+      </w:r>
+      <w:r>
+        <w:rPr>
+          <w:lang w:val="es-ES_tradnl"/>
+        </w:rPr>
+        <w:t>í</w:t>
+      </w:r>
+      <w:r>
+        <w:rPr>
+          <w:lang w:val="es-ES_tradnl"/>
+        </w:rPr>
+        <w:t xml:space="preserve">mite de 1650 caracteres. </w:t>
       </w:r>
       <w:r>
         <w:rPr>
@@ -6806,6 +7508,12 @@
           <w:lang w:val="es-ES_tradnl"/>
         </w:rPr>
         <w:t xml:space="preserve">proximadamente 17 líneas de ítems más una línea de título. </w:t>
+      </w:r>
+      <w:r>
+        <w:rPr>
+          <w:lang w:val="es-ES_tradnl"/>
+        </w:rPr>
+        <w:t>Si se respeta este límite se envían los datos de los ítems y sus observaciones.</w:t>
       </w:r>
     </w:p>
     <w:p>
@@ -6823,7 +7531,19 @@
         <w:rPr>
           <w:lang w:val="es-ES_tradnl"/>
         </w:rPr>
-        <w:t>Cuando el texto de todos los ítems supera este limite fijo de 1650 caracteres los ítems no son enviados a la descripción</w:t>
+        <w:t>Cuando el texto de todos los ítems supera este l</w:t>
+      </w:r>
+      <w:r>
+        <w:rPr>
+          <w:lang w:val="es-ES_tradnl"/>
+        </w:rPr>
+        <w:t>í</w:t>
+      </w:r>
+      <w:r>
+        <w:rPr>
+          <w:lang w:val="es-ES_tradnl"/>
+        </w:rPr>
+        <w:t>mite fijo de 1650 caracteres los ítems no son enviados a la descripción</w:t>
       </w:r>
       <w:r>
         <w:rPr>
@@ -6841,19 +7561,45 @@
         <w:rPr>
           <w:lang w:val="es-ES_tradnl"/>
         </w:rPr>
-        <w:t xml:space="preserve">En su lugar quedan </w:t>
-      </w:r>
-      <w:r>
-        <w:rPr>
-          <w:lang w:val="es-ES_tradnl"/>
-        </w:rPr>
-        <w:t xml:space="preserve">todos los caracteres libres </w:t>
-      </w:r>
-      <w:r>
-        <w:rPr>
-          <w:lang w:val="es-ES_tradnl"/>
-        </w:rPr>
-        <w:t xml:space="preserve">para el campo Observaciones. </w:t>
+        <w:t xml:space="preserve">En su lugar </w:t>
+      </w:r>
+      <w:r>
+        <w:rPr>
+          <w:lang w:val="es-ES_tradnl"/>
+        </w:rPr>
+        <w:t xml:space="preserve">se envía </w:t>
+      </w:r>
+      <w:r>
+        <w:rPr>
+          <w:lang w:val="es-ES_tradnl"/>
+        </w:rPr>
+        <w:t>el campo Observaciones</w:t>
+      </w:r>
+      <w:r>
+        <w:rPr>
+          <w:lang w:val="es-ES_tradnl"/>
+        </w:rPr>
+        <w:t xml:space="preserve"> del </w:t>
+      </w:r>
+      <w:proofErr w:type="spellStart"/>
+      <w:r>
+        <w:rPr>
+          <w:lang w:val="es-ES_tradnl"/>
+        </w:rPr>
+        <w:t>Item</w:t>
+      </w:r>
+      <w:proofErr w:type="spellEnd"/>
+      <w:r>
+        <w:rPr>
+          <w:lang w:val="es-ES_tradnl"/>
+        </w:rPr>
+        <w:t xml:space="preserve"> Principal</w:t>
+      </w:r>
+      <w:r>
+        <w:rPr>
+          <w:lang w:val="es-ES_tradnl"/>
+        </w:rPr>
+        <w:t xml:space="preserve">. </w:t>
       </w:r>
       <w:r>
         <w:rPr>
@@ -6877,7 +7623,19 @@
         <w:rPr>
           <w:lang w:val="es-ES_tradnl"/>
         </w:rPr>
-        <w:t xml:space="preserve">En el caso que no se requiera </w:t>
+        <w:t xml:space="preserve">En el caso </w:t>
+      </w:r>
+      <w:r>
+        <w:rPr>
+          <w:lang w:val="es-ES_tradnl"/>
+        </w:rPr>
+        <w:t xml:space="preserve">de </w:t>
+      </w:r>
+      <w:r>
+        <w:rPr>
+          <w:lang w:val="es-ES_tradnl"/>
+        </w:rPr>
+        <w:t xml:space="preserve">que no se requiera </w:t>
       </w:r>
       <w:r>
         <w:rPr>
@@ -6895,19 +7653,63 @@
         <w:rPr>
           <w:lang w:val="es-ES_tradnl"/>
         </w:rPr>
-        <w:t xml:space="preserve"> sea cual fuese su cantidad, ni las observaciones de GP con un máximo de 500 caracteres</w:t>
-      </w:r>
-      <w:r>
-        <w:rPr>
-          <w:lang w:val="es-ES_tradnl"/>
-        </w:rPr>
-        <w:t>,</w:t>
-      </w:r>
-      <w:r>
-        <w:rPr>
-          <w:lang w:val="es-ES_tradnl"/>
-        </w:rPr>
-        <w:t xml:space="preserve"> se puede reemplazar el área de impresión por el campo Nota de </w:t>
+        <w:t xml:space="preserve"> </w:t>
+      </w:r>
+      <w:r>
+        <w:rPr>
+          <w:lang w:val="es-ES_tradnl"/>
+        </w:rPr>
+        <w:t xml:space="preserve">independiente de </w:t>
+      </w:r>
+      <w:r>
+        <w:rPr>
+          <w:lang w:val="es-ES_tradnl"/>
+        </w:rPr>
+        <w:t>su cantidad</w:t>
+      </w:r>
+      <w:r>
+        <w:rPr>
+          <w:lang w:val="es-ES_tradnl"/>
+        </w:rPr>
+        <w:t xml:space="preserve"> y de si tiene </w:t>
+      </w:r>
+      <w:r>
+        <w:rPr>
+          <w:lang w:val="es-ES_tradnl"/>
+        </w:rPr>
+        <w:t>observaciones</w:t>
+      </w:r>
+      <w:r>
+        <w:rPr>
+          <w:lang w:val="es-ES_tradnl"/>
+        </w:rPr>
+        <w:t>;</w:t>
+      </w:r>
+      <w:r>
+        <w:rPr>
+          <w:lang w:val="es-ES_tradnl"/>
+        </w:rPr>
+        <w:t xml:space="preserve"> </w:t>
+      </w:r>
+      <w:r>
+        <w:rPr>
+          <w:lang w:val="es-ES_tradnl"/>
+        </w:rPr>
+        <w:t xml:space="preserve">el usuario debe ingresar texto en </w:t>
+      </w:r>
+      <w:r>
+        <w:rPr>
+          <w:lang w:val="es-ES_tradnl"/>
+        </w:rPr>
+        <w:t xml:space="preserve">el campo Nota </w:t>
+      </w:r>
+      <w:bookmarkStart w:id="9" w:name="_GoBack"/>
+      <w:bookmarkEnd w:id="9"/>
+      <w:r>
+        <w:rPr>
+          <w:lang w:val="es-ES_tradnl"/>
+        </w:rPr>
+        <w:t xml:space="preserve">de </w:t>
       </w:r>
       <w:r>
         <w:rPr>
@@ -7539,16 +8341,31 @@
       </w:rPr>
       <w:instrText xml:space="preserve"> IF </w:instrText>
     </w:r>
-    <w:fldSimple w:instr=" DOCPROPERTY  Confidential  \* MERGEFORMAT ">
-      <w:r>
-        <w:rPr>
-          <w:b/>
-          <w:bCs/>
-          <w:lang w:val="es-ES"/>
-        </w:rPr>
-        <w:instrText>¡Error! Nombre desconocido de propiedad de documento.</w:instrText>
-      </w:r>
-    </w:fldSimple>
+    <w:r>
+      <w:fldChar w:fldCharType="begin"/>
+    </w:r>
+    <w:r>
+      <w:instrText xml:space="preserve"> DOCPROPERTY  Confidential  \* MERGEFORMAT </w:instrText>
+    </w:r>
+    <w:r>
+      <w:fldChar w:fldCharType="separate"/>
+    </w:r>
+    <w:r>
+      <w:rPr>
+        <w:b/>
+        <w:bCs/>
+        <w:lang w:val="es-ES"/>
+      </w:rPr>
+      <w:instrText>¡Error! Nombre desconocido de propiedad de documento.</w:instrText>
+    </w:r>
+    <w:r>
+      <w:rPr>
+        <w:b/>
+        <w:bCs/>
+        <w:lang w:val="es-ES"/>
+      </w:rPr>
+      <w:fldChar w:fldCharType="end"/>
+    </w:r>
     <w:r>
       <w:rPr>
         <w:rFonts w:ascii="Calibri" w:hAnsi="Calibri"/>
@@ -10243,7 +11060,7 @@
 </file>
 
 <file path=customXml/itemProps1.xml><?xml version="1.0" encoding="utf-8"?>
-<ds:datastoreItem xmlns:ds="http://schemas.openxmlformats.org/officeDocument/2006/customXml" ds:itemID="{47739E08-CCE5-47A3-8664-BC4C566CF9DD}">
+<ds:datastoreItem xmlns:ds="http://schemas.openxmlformats.org/officeDocument/2006/customXml" ds:itemID="{043BE218-D3C1-40F7-953B-B68148B854D8}">
   <ds:schemaRefs>
     <ds:schemaRef ds:uri="http://schemas.openxmlformats.org/officeDocument/2006/bibliography"/>
   </ds:schemaRefs>
